--- a/Metodologia/Artigo.docx
+++ b/Metodologia/Artigo.docx
@@ -499,15 +499,7 @@
           <w:sz w:val="24"/>
           <w:lang w:val="pt-BR"/>
         </w:rPr>
-        <w:t xml:space="preserve"> Pesquisa e do Tr</w:t>
-      </w:r>
-      <w:r>
-        <w:rPr>
-          <w:rFonts w:ascii="Arial" w:hAnsi="Arial" w:cs="Arial"/>
-          <w:sz w:val="24"/>
-          <w:lang w:val="pt-BR"/>
-        </w:rPr>
-        <w:t>abalho Científico do curso de Ciência da</w:t>
+        <w:t xml:space="preserve"> Pesquisa e do Trabalho Científico do curso de Ciência da</w:t>
       </w:r>
     </w:p>
     <w:p>
@@ -1073,15 +1065,7 @@
           <w:sz w:val="24"/>
           <w:lang w:val="pt-BR"/>
         </w:rPr>
-        <w:t>o sucesso de jogos digitais na ind</w:t>
-      </w:r>
-      <w:r>
-        <w:rPr>
-          <w:rFonts w:ascii="Arial" w:hAnsi="Arial" w:cs="Arial"/>
-          <w:sz w:val="24"/>
-          <w:lang w:val="pt-BR"/>
-        </w:rPr>
-        <w:t xml:space="preserve">ústria do entretenimento motivou a busca dos mesmos para áreas além do entretenimento. E uma estratégia emergente nesta área é a </w:t>
+        <w:t xml:space="preserve">o sucesso de jogos digitais na indústria do entretenimento motivou a busca dos mesmos para áreas além do entretenimento. E uma estratégia emergente nesta área é a </w:t>
       </w:r>
       <w:proofErr w:type="spellStart"/>
       <w:r>
@@ -1153,15 +1137,7 @@
           <w:sz w:val="24"/>
           <w:lang w:val="pt-BR"/>
         </w:rPr>
-        <w:t xml:space="preserve"> é definida como uso de </w:t>
-      </w:r>
-      <w:r>
-        <w:rPr>
-          <w:rFonts w:ascii="Arial" w:hAnsi="Arial" w:cs="Arial"/>
-          <w:sz w:val="24"/>
-          <w:lang w:val="pt-BR"/>
-        </w:rPr>
-        <w:t>elementos de jogos em contextos não relacionados a jogos (SEABORNA; FELS, 2014), como por exemplo, a educação.</w:t>
+        <w:t xml:space="preserve"> é definida como uso de elementos de jogos em contextos não relacionados a jogos (SEABORNA; FELS, 2014), como por exemplo, a educação.</w:t>
       </w:r>
     </w:p>
     <w:p>
@@ -1196,15 +1172,7 @@
           <w:sz w:val="24"/>
           <w:lang w:val="pt-BR"/>
         </w:rPr>
-        <w:t xml:space="preserve"> o aumento da </w:t>
-      </w:r>
-      <w:r>
-        <w:rPr>
-          <w:rFonts w:ascii="Arial" w:hAnsi="Arial" w:cs="Arial"/>
-          <w:sz w:val="24"/>
-          <w:lang w:val="pt-BR"/>
-        </w:rPr>
-        <w:t xml:space="preserve">atividade do usuário, interação social, e qualidade e produtividade de ações (HAMARI; KOIVISTO; SARSA, 2014), a </w:t>
+        <w:t xml:space="preserve"> o aumento da atividade do usuário, interação social, e qualidade e produtividade de ações (HAMARI; KOIVISTO; SARSA, 2014), a </w:t>
       </w:r>
       <w:proofErr w:type="spellStart"/>
       <w:r>
@@ -1287,18 +1255,7 @@
           <w:szCs w:val="28"/>
           <w:lang w:val="pt-BR"/>
         </w:rPr>
-        <w:t xml:space="preserve"> da</w:t>
-      </w:r>
-      <w:r>
-        <w:rPr>
-          <w:rFonts w:ascii="Arial" w:hAnsi="Arial" w:cs="Arial"/>
-          <w:b/>
-          <w:bCs/>
-          <w:sz w:val="28"/>
-          <w:szCs w:val="28"/>
-          <w:lang w:val="pt-BR"/>
-        </w:rPr>
-        <w:t xml:space="preserve"> Pesquisa</w:t>
+        <w:t xml:space="preserve"> da Pesquisa</w:t>
       </w:r>
     </w:p>
     <w:p>
@@ -1423,15 +1380,7 @@
           <w:sz w:val="24"/>
           <w:lang w:val="pt-BR"/>
         </w:rPr>
-        <w:t xml:space="preserve"> </w:t>
-      </w:r>
-      <w:r>
-        <w:rPr>
-          <w:rFonts w:ascii="Arial" w:hAnsi="Arial" w:cs="Arial"/>
-          <w:sz w:val="24"/>
-          <w:lang w:val="pt-BR"/>
-        </w:rPr>
-        <w:t xml:space="preserve">no ensino de algumas disciplinas provavelmente trará uma melhora no desempenho dos alunos e diminuição nas taxas de desistência, além de que, ao comparar turmas com o auxílio de </w:t>
+        <w:t xml:space="preserve"> no ensino de algumas disciplinas provavelmente trará uma melhora no desempenho dos alunos e diminuição nas taxas de desistência, além de que, ao comparar turmas com o auxílio de </w:t>
       </w:r>
       <w:proofErr w:type="spellStart"/>
       <w:r>
@@ -1631,15 +1580,7 @@
           <w:sz w:val="24"/>
           <w:lang w:val="pt-BR"/>
         </w:rPr>
-        <w:t xml:space="preserve"> no ensino, comparando este ao ensino sem a adição dos mesmos, e desta forma tentar mensura</w:t>
-      </w:r>
-      <w:r>
-        <w:rPr>
-          <w:rFonts w:ascii="Arial" w:hAnsi="Arial" w:cs="Arial"/>
-          <w:sz w:val="24"/>
-          <w:lang w:val="pt-BR"/>
-        </w:rPr>
-        <w:t xml:space="preserve">r e isolar os efeitos do uso de </w:t>
+        <w:t xml:space="preserve"> no ensino, comparando este ao ensino sem a adição dos mesmos, e desta forma tentar mensurar e isolar os efeitos do uso de </w:t>
       </w:r>
       <w:proofErr w:type="spellStart"/>
       <w:r>
@@ -2101,8 +2042,6 @@
           <w:lang w:val="pt-BR"/>
         </w:rPr>
       </w:pPr>
-      <w:bookmarkStart w:id="0" w:name="_GoBack"/>
-      <w:bookmarkEnd w:id="0"/>
     </w:p>
     <w:p>
       <w:pPr>
@@ -2152,18 +2091,7 @@
           <w:szCs w:val="32"/>
           <w:lang w:val="pt-BR"/>
         </w:rPr>
-        <w:t xml:space="preserve"> Metodol</w:t>
-      </w:r>
-      <w:r>
-        <w:rPr>
-          <w:rFonts w:ascii="Arial" w:hAnsi="Arial" w:cs="Arial"/>
-          <w:b/>
-          <w:bCs/>
-          <w:sz w:val="32"/>
-          <w:szCs w:val="32"/>
-          <w:lang w:val="pt-BR"/>
-        </w:rPr>
-        <w:t>ogia de Pesquisa</w:t>
+        <w:t xml:space="preserve"> Metodologia de Pesquisa</w:t>
       </w:r>
     </w:p>
     <w:p>
@@ -2225,15 +2153,7 @@
           <w:sz w:val="24"/>
           <w:lang w:val="pt-BR"/>
         </w:rPr>
-        <w:t>Desenvolveremos e utilizaremos um software para interaç</w:t>
-      </w:r>
-      <w:r>
-        <w:rPr>
-          <w:rFonts w:ascii="Arial" w:hAnsi="Arial" w:cs="Arial"/>
-          <w:sz w:val="24"/>
-          <w:lang w:val="pt-BR"/>
-        </w:rPr>
-        <w:t>ão do aluno fora da sala de aula. Geraremos relatórios mensais para comparação do desempenho dos alunos das turmas durante principalmente o período de provas.</w:t>
+        <w:t>Desenvolveremos e utilizaremos um software para interação do aluno fora da sala de aula. Geraremos relatórios mensais para comparação do desempenho dos alunos das turmas durante principalmente o período de provas.</w:t>
       </w:r>
     </w:p>
     <w:p>
@@ -2259,15 +2179,7 @@
           <w:sz w:val="24"/>
           <w:lang w:val="pt-BR"/>
         </w:rPr>
-        <w:t>Semanal</w:t>
-      </w:r>
-      <w:r>
-        <w:rPr>
-          <w:rFonts w:ascii="Arial" w:hAnsi="Arial" w:cs="Arial"/>
-          <w:sz w:val="24"/>
-          <w:lang w:val="pt-BR"/>
-        </w:rPr>
-        <w:t xml:space="preserve">mente serão feitos </w:t>
+        <w:t xml:space="preserve">Semanalmente serão feitos </w:t>
       </w:r>
       <w:proofErr w:type="spellStart"/>
       <w:r>
@@ -2454,13 +2366,22 @@
     <w:p>
       <w:pPr>
         <w:jc w:val="left"/>
+        <w:rPr>
+          <w:rStyle w:val="Hyperlink"/>
+          <w:rFonts w:cs="Consolas"/>
+          <w:szCs w:val="21"/>
+          <w:shd w:val="clear" w:color="auto" w:fill="FFFFFF"/>
+        </w:rPr>
+      </w:pPr>
+      <w:r>
         <w:rPr>
           <w:rFonts w:cs="Consolas"/>
           <w:color w:val="24292E"/>
           <w:szCs w:val="21"/>
           <w:shd w:val="clear" w:color="auto" w:fill="FFFFFF"/>
         </w:rPr>
-      </w:pPr>
+        <w:t xml:space="preserve"> </w:t>
+      </w:r>
       <w:r>
         <w:rPr>
           <w:rFonts w:cs="Consolas"/>
@@ -2468,9 +2389,8 @@
           <w:szCs w:val="21"/>
           <w:shd w:val="clear" w:color="auto" w:fill="FFFFFF"/>
         </w:rPr>
-        <w:t>[4]</w:t>
-      </w:r>
-      <w:proofErr w:type="gramStart"/>
+        <w:t>[4]HUOTARI</w:t>
+      </w:r>
       <w:r>
         <w:rPr>
           <w:rFonts w:cs="Consolas"/>
@@ -2478,8 +2398,9 @@
           <w:szCs w:val="21"/>
           <w:shd w:val="clear" w:color="auto" w:fill="FFFFFF"/>
         </w:rPr>
-        <w:t>HUOTARI</w:t>
-      </w:r>
+        <w:t>, K.</w:t>
+      </w:r>
+      <w:proofErr w:type="gramStart"/>
       <w:r>
         <w:rPr>
           <w:rFonts w:cs="Consolas"/>
@@ -2487,7 +2408,7 @@
           <w:szCs w:val="21"/>
           <w:shd w:val="clear" w:color="auto" w:fill="FFFFFF"/>
         </w:rPr>
-        <w:t xml:space="preserve">, K. and </w:t>
+        <w:t>;</w:t>
       </w:r>
       <w:r>
         <w:rPr>
@@ -2498,6 +2419,7 @@
         </w:rPr>
         <w:t>HAMARI</w:t>
       </w:r>
+      <w:proofErr w:type="gramEnd"/>
       <w:r>
         <w:rPr>
           <w:rFonts w:cs="Consolas"/>
@@ -2546,17 +2468,7 @@
           <w:szCs w:val="21"/>
           <w:shd w:val="clear" w:color="auto" w:fill="FFFFFF"/>
         </w:rPr>
-        <w:t>.</w:t>
-      </w:r>
-      <w:proofErr w:type="gramEnd"/>
-      <w:r>
-        <w:rPr>
-          <w:rFonts w:cs="Consolas"/>
-          <w:color w:val="24292E"/>
-          <w:szCs w:val="21"/>
-          <w:shd w:val="clear" w:color="auto" w:fill="FFFFFF"/>
-        </w:rPr>
-        <w:t xml:space="preserve"> </w:t>
+        <w:t xml:space="preserve">. </w:t>
       </w:r>
       <w:proofErr w:type="gramStart"/>
       <w:r>
@@ -2609,6 +2521,144 @@
           <w:t>http://goo.gl/JUIpa</w:t>
         </w:r>
       </w:hyperlink>
+      <w:r>
+        <w:rPr>
+          <w:rStyle w:val="Hyperlink"/>
+          <w:rFonts w:cs="Consolas"/>
+          <w:szCs w:val="21"/>
+          <w:shd w:val="clear" w:color="auto" w:fill="FFFFFF"/>
+        </w:rPr>
+        <w:t xml:space="preserve"> </w:t>
+      </w:r>
+    </w:p>
+    <w:p>
+      <w:pPr>
+        <w:jc w:val="left"/>
+        <w:rPr>
+          <w:u w:val="single"/>
+        </w:rPr>
+      </w:pPr>
+      <w:r>
+        <w:t>[5]</w:t>
+      </w:r>
+      <w:r>
+        <w:t xml:space="preserve"> </w:t>
+      </w:r>
+      <w:proofErr w:type="spellStart"/>
+      <w:r>
+        <w:t>LOPES</w:t>
+      </w:r>
+      <w:proofErr w:type="gramStart"/>
+      <w:r>
+        <w:t>,Rui</w:t>
+      </w:r>
+      <w:proofErr w:type="spellEnd"/>
+      <w:proofErr w:type="gramEnd"/>
+      <w:r>
+        <w:t xml:space="preserve"> ;</w:t>
+      </w:r>
+      <w:proofErr w:type="spellStart"/>
+      <w:r>
+        <w:t>MESQUITA,Cristina</w:t>
+      </w:r>
+      <w:proofErr w:type="spellEnd"/>
+      <w:r>
+        <w:t xml:space="preserve">. </w:t>
+      </w:r>
+      <w:proofErr w:type="spellStart"/>
+      <w:r>
+        <w:rPr>
+          <w:b/>
+        </w:rPr>
+        <w:t>Gamificação</w:t>
+      </w:r>
+      <w:proofErr w:type="spellEnd"/>
+      <w:r>
+        <w:rPr>
+          <w:b/>
+        </w:rPr>
+        <w:t xml:space="preserve">: </w:t>
+      </w:r>
+      <w:proofErr w:type="spellStart"/>
+      <w:r>
+        <w:rPr>
+          <w:b/>
+        </w:rPr>
+        <w:t>uma</w:t>
+      </w:r>
+      <w:proofErr w:type="spellEnd"/>
+      <w:r>
+        <w:rPr>
+          <w:b/>
+        </w:rPr>
+        <w:t xml:space="preserve"> </w:t>
+      </w:r>
+      <w:proofErr w:type="spellStart"/>
+      <w:r>
+        <w:rPr>
+          <w:b/>
+        </w:rPr>
+        <w:t>experiência</w:t>
+      </w:r>
+      <w:proofErr w:type="spellEnd"/>
+      <w:r>
+        <w:rPr>
+          <w:b/>
+        </w:rPr>
+        <w:t xml:space="preserve"> </w:t>
+      </w:r>
+      <w:proofErr w:type="spellStart"/>
+      <w:r>
+        <w:rPr>
+          <w:b/>
+        </w:rPr>
+        <w:t>pedagógica</w:t>
+      </w:r>
+      <w:proofErr w:type="spellEnd"/>
+      <w:r>
+        <w:rPr>
+          <w:b/>
+        </w:rPr>
+        <w:t xml:space="preserve"> no </w:t>
+      </w:r>
+      <w:proofErr w:type="spellStart"/>
+      <w:r>
+        <w:rPr>
+          <w:b/>
+        </w:rPr>
+        <w:t>ensino</w:t>
+      </w:r>
+      <w:proofErr w:type="spellEnd"/>
+      <w:r>
+        <w:rPr>
+          <w:b/>
+        </w:rPr>
+        <w:t xml:space="preserve"> superior</w:t>
+      </w:r>
+      <w:r>
+        <w:rPr>
+          <w:b/>
+        </w:rPr>
+        <w:t>.</w:t>
+      </w:r>
+      <w:r>
+        <w:t xml:space="preserve"> </w:t>
+      </w:r>
+      <w:proofErr w:type="spellStart"/>
+      <w:proofErr w:type="gramStart"/>
+      <w:r>
+        <w:t>CNaPPES</w:t>
+      </w:r>
+      <w:proofErr w:type="spellEnd"/>
+      <w:r>
+        <w:t>.</w:t>
+      </w:r>
+      <w:proofErr w:type="gramEnd"/>
+      <w:r>
+        <w:t xml:space="preserve"> 2015</w:t>
+      </w:r>
+      <w:bookmarkStart w:id="0" w:name="_GoBack"/>
+      <w:bookmarkEnd w:id="0"/>
     </w:p>
     <w:p>
       <w:pPr>
@@ -3978,7 +4028,7 @@
 </file>
 
 <file path=customXml/itemProps2.xml><?xml version="1.0" encoding="utf-8"?>
-<ds:datastoreItem xmlns:ds="http://schemas.openxmlformats.org/officeDocument/2006/customXml" ds:itemID="{E27D1ABC-00A4-4F94-AC9E-1F100AF2BF7B}">
+<ds:datastoreItem xmlns:ds="http://schemas.openxmlformats.org/officeDocument/2006/customXml" ds:itemID="{14CC6BC7-E8E4-4781-A004-61E439AE5B44}">
   <ds:schemaRefs>
     <ds:schemaRef ds:uri="http://schemas.openxmlformats.org/officeDocument/2006/bibliography"/>
   </ds:schemaRefs>
